--- a/Document/강성민/작업일지/강성민_작업일지_15주차.docx
+++ b/Document/강성민/작업일지/강성민_작업일지_15주차.docx
@@ -53,7 +53,7 @@
               <w:rPr>
                 <w:rFonts w:hint="eastAsia"/>
               </w:rPr>
-              <w:t>4</w:t>
+              <w:t>5</w:t>
             </w:r>
             <w:r>
               <w:rPr>
@@ -170,19 +170,11 @@
             <w:gridSpan w:val="5"/>
           </w:tcPr>
           <w:p>
-            <w:proofErr w:type="spellStart"/>
             <w:r>
               <w:rPr>
                 <w:rFonts w:hint="eastAsia"/>
               </w:rPr>
-              <w:t>콜로소</w:t>
-            </w:r>
-            <w:proofErr w:type="spellEnd"/>
-            <w:r>
-              <w:rPr>
-                <w:rFonts w:hint="eastAsia"/>
-              </w:rPr>
-              <w:t xml:space="preserve"> 모델링 강의 듣기 +</w:t>
+              <w:t>콜로소 모델링 강의 듣기 +</w:t>
             </w:r>
             <w:r>
               <w:rPr>
@@ -317,7 +309,6 @@
     <w:p>
       <w:pPr>
         <w:rPr>
-          <w:rFonts w:hint="eastAsia"/>
           <w:noProof/>
         </w:rPr>
       </w:pPr>
@@ -393,7 +384,6 @@
     <w:p>
       <w:pPr>
         <w:rPr>
-          <w:rFonts w:hint="eastAsia"/>
           <w:noProof/>
         </w:rPr>
       </w:pPr>
@@ -515,7 +505,6 @@
         </w:numPr>
         <w:ind w:leftChars="0"/>
         <w:rPr>
-          <w:rFonts w:hint="eastAsia"/>
           <w:noProof/>
         </w:rPr>
       </w:pPr>
@@ -530,7 +519,6 @@
     <w:p>
       <w:pPr>
         <w:rPr>
-          <w:rFonts w:hint="eastAsia"/>
           <w:noProof/>
         </w:rPr>
       </w:pPr>
@@ -688,15 +676,6 @@
     <w:p>
       <w:pPr>
         <w:rPr>
-          <w:rFonts w:hint="eastAsia"/>
-          <w:noProof/>
-        </w:rPr>
-      </w:pPr>
-    </w:p>
-    <w:p>
-      <w:pPr>
-        <w:rPr>
-          <w:rFonts w:hint="eastAsia"/>
           <w:noProof/>
         </w:rPr>
       </w:pPr>
@@ -725,7 +704,13 @@
     <w:p>
       <w:pPr>
         <w:rPr>
-          <w:rFonts w:hint="eastAsia"/>
+          <w:noProof/>
+        </w:rPr>
+      </w:pPr>
+    </w:p>
+    <w:p>
+      <w:pPr>
+        <w:rPr>
           <w:noProof/>
         </w:rPr>
       </w:pPr>
@@ -790,11 +775,6 @@
             </w:r>
           </w:p>
           <w:p>
-            <w:pPr>
-              <w:rPr>
-                <w:rFonts w:hint="eastAsia"/>
-              </w:rPr>
-            </w:pPr>
             <w:r>
               <w:rPr>
                 <w:rFonts w:hint="eastAsia"/>
@@ -835,11 +815,6 @@
             <w:gridSpan w:val="3"/>
           </w:tcPr>
           <w:p>
-            <w:pPr>
-              <w:rPr>
-                <w:rFonts w:hint="eastAsia"/>
-              </w:rPr>
-            </w:pPr>
             <w:r>
               <w:rPr>
                 <w:rFonts w:hint="eastAsia"/>
@@ -925,11 +900,6 @@
             <w:tcW w:w="2256" w:type="dxa"/>
           </w:tcPr>
           <w:p>
-            <w:pPr>
-              <w:rPr>
-                <w:rFonts w:hint="eastAsia"/>
-              </w:rPr>
-            </w:pPr>
             <w:r>
               <w:rPr>
                 <w:rFonts w:hint="eastAsia"/>
@@ -1031,11 +1001,6 @@
             </w:r>
           </w:p>
           <w:p>
-            <w:pPr>
-              <w:rPr>
-                <w:rFonts w:hint="eastAsia"/>
-              </w:rPr>
-            </w:pPr>
             <w:r>
               <w:rPr>
                 <w:rFonts w:hint="eastAsia"/>
@@ -1074,12 +1039,6 @@
             </w:r>
           </w:p>
           <w:p>
-            <w:pPr>
-              <w:rPr>
-                <w:rFonts w:hint="eastAsia"/>
-              </w:rPr>
-            </w:pPr>
-            <w:proofErr w:type="spellStart"/>
             <w:r>
               <w:t>C</w:t>
             </w:r>
@@ -1087,14 +1046,7 @@
               <w:rPr>
                 <w:rFonts w:hint="eastAsia"/>
               </w:rPr>
-              <w:t>oloso</w:t>
-            </w:r>
-            <w:proofErr w:type="spellEnd"/>
-            <w:r>
-              <w:rPr>
-                <w:rFonts w:hint="eastAsia"/>
-              </w:rPr>
-              <w:t xml:space="preserve"> 강의 듣기</w:t>
+              <w:t>oloso 강의 듣기</w:t>
             </w:r>
           </w:p>
         </w:tc>
@@ -1340,23 +1292,13 @@
         <w:bCs/>
       </w:rPr>
     </w:pPr>
-    <w:proofErr w:type="spellStart"/>
     <w:r>
       <w:rPr>
         <w:rFonts w:hint="eastAsia"/>
         <w:b/>
         <w:bCs/>
       </w:rPr>
-      <w:t>팀명</w:t>
-    </w:r>
-    <w:proofErr w:type="spellEnd"/>
-    <w:r>
-      <w:rPr>
-        <w:rFonts w:hint="eastAsia"/>
-        <w:b/>
-        <w:bCs/>
-      </w:rPr>
-      <w:t>:</w:t>
+      <w:t>팀명:</w:t>
     </w:r>
     <w:r>
       <w:rPr>
